--- a/Ficha Técnica.docx
+++ b/Ficha Técnica.docx
@@ -1,6 +1,6 @@
 
 <file path=word/document.xml><?xml version="1.0" encoding="utf-8"?>
-<w:document xmlns:wpc="http://schemas.microsoft.com/office/word/2010/wordprocessingCanvas" xmlns:cx="http://schemas.microsoft.com/office/drawing/2014/chartex" xmlns:cx1="http://schemas.microsoft.com/office/drawing/2015/9/8/chartex" xmlns:cx2="http://schemas.microsoft.com/office/drawing/2015/10/21/chartex" xmlns:cx3="http://schemas.microsoft.com/office/drawing/2016/5/9/chartex" xmlns:cx4="http://schemas.microsoft.com/office/drawing/2016/5/10/chartex" xmlns:cx5="http://schemas.microsoft.com/office/drawing/2016/5/11/chartex" xmlns:cx6="http://schemas.microsoft.com/office/drawing/2016/5/12/chartex" xmlns:cx7="http://schemas.microsoft.com/office/drawing/2016/5/13/chartex" xmlns:cx8="http://schemas.microsoft.com/office/drawing/2016/5/14/chartex" xmlns:mc="http://schemas.openxmlformats.org/markup-compatibility/2006" xmlns:aink="http://schemas.microsoft.com/office/drawing/2016/ink" xmlns:am3d="http://schemas.microsoft.com/office/drawing/2017/model3d" xmlns:o="urn:schemas-microsoft-com:office:office" xmlns:r="http://schemas.openxmlformats.org/officeDocument/2006/relationships" xmlns:m="http://schemas.openxmlformats.org/officeDocument/2006/math" xmlns:v="urn:schemas-microsoft-com:vml" xmlns:wp14="http://schemas.microsoft.com/office/word/2010/wordprocessingDrawing" xmlns:wp="http://schemas.openxmlformats.org/drawingml/2006/wordprocessingDrawing" xmlns:w10="urn:schemas-microsoft-com:office:word" xmlns:w="http://schemas.openxmlformats.org/wordprocessingml/2006/main" xmlns:w14="http://schemas.microsoft.com/office/word/2010/wordml" xmlns:w15="http://schemas.microsoft.com/office/word/2012/wordml" xmlns:w16cid="http://schemas.microsoft.com/office/word/2016/wordml/cid" xmlns:w16se="http://schemas.microsoft.com/office/word/2015/wordml/symex" xmlns:wpg="http://schemas.microsoft.com/office/word/2010/wordprocessingGroup" xmlns:wpi="http://schemas.microsoft.com/office/word/2010/wordprocessingInk" xmlns:wne="http://schemas.microsoft.com/office/word/2006/wordml" xmlns:wps="http://schemas.microsoft.com/office/word/2010/wordprocessingShape" mc:Ignorable="w14 w15 w16se w16cid wp14">
+<w:document xmlns:wpc="http://schemas.microsoft.com/office/word/2010/wordprocessingCanvas" xmlns:cx="http://schemas.microsoft.com/office/drawing/2014/chartex" xmlns:mc="http://schemas.openxmlformats.org/markup-compatibility/2006" xmlns:o="urn:schemas-microsoft-com:office:office" xmlns:r="http://schemas.openxmlformats.org/officeDocument/2006/relationships" xmlns:m="http://schemas.openxmlformats.org/officeDocument/2006/math" xmlns:v="urn:schemas-microsoft-com:vml" xmlns:wp14="http://schemas.microsoft.com/office/word/2010/wordprocessingDrawing" xmlns:wp="http://schemas.openxmlformats.org/drawingml/2006/wordprocessingDrawing" xmlns:w10="urn:schemas-microsoft-com:office:word" xmlns:w="http://schemas.openxmlformats.org/wordprocessingml/2006/main" xmlns:w14="http://schemas.microsoft.com/office/word/2010/wordml" xmlns:w15="http://schemas.microsoft.com/office/word/2012/wordml" xmlns:w16se="http://schemas.microsoft.com/office/word/2015/wordml/symex" xmlns:wpg="http://schemas.microsoft.com/office/word/2010/wordprocessingGroup" xmlns:wpi="http://schemas.microsoft.com/office/word/2010/wordprocessingInk" xmlns:wne="http://schemas.microsoft.com/office/word/2006/wordml" xmlns:wps="http://schemas.microsoft.com/office/word/2010/wordprocessingShape" mc:Ignorable="w14 w15 w16se wp14">
   <w:body>
     <w:p>
       <w:pPr>
@@ -83,8 +83,6 @@
           <w:lang w:val="es-CO"/>
         </w:rPr>
       </w:pPr>
-      <w:bookmarkStart w:id="0" w:name="_GoBack"/>
-      <w:bookmarkEnd w:id="0"/>
       <w:r>
         <w:rPr>
           <w:rFonts w:ascii="Times New Roman" w:hAnsi="Times New Roman" w:cs="Times New Roman"/>
@@ -309,7 +307,7 @@
         <w:pStyle w:val="Prrafodelista"/>
         <w:numPr>
           <w:ilvl w:val="0"/>
-          <w:numId w:val="13"/>
+          <w:numId w:val="15"/>
         </w:numPr>
         <w:rPr>
           <w:lang w:val="es-CO"/>
@@ -319,7 +317,7 @@
         <w:rPr>
           <w:lang w:val="es-CO"/>
         </w:rPr>
-        <w:t>Registrar la entrada y salida de los productos.</w:t>
+        <w:t>Identificar los inventarios de la empresa y establecer procesos adecuados para el desarrollo de inventarios eficaces y eficientes en el sistema.</w:t>
       </w:r>
     </w:p>
     <w:p>
@@ -327,7 +325,7 @@
         <w:pStyle w:val="Prrafodelista"/>
         <w:numPr>
           <w:ilvl w:val="0"/>
-          <w:numId w:val="13"/>
+          <w:numId w:val="15"/>
         </w:numPr>
         <w:rPr>
           <w:lang w:val="es-CO"/>
@@ -337,7 +335,7 @@
         <w:rPr>
           <w:lang w:val="es-CO"/>
         </w:rPr>
-        <w:t>Mejorar el proceso de actualización y seguimiento de la información del inventario de la distribuidora La Molienda.</w:t>
+        <w:t>Gestionar y evidenciar el sistema de inventarios de la empresa.</w:t>
       </w:r>
     </w:p>
     <w:p>
@@ -345,7 +343,7 @@
         <w:pStyle w:val="Prrafodelista"/>
         <w:numPr>
           <w:ilvl w:val="0"/>
-          <w:numId w:val="13"/>
+          <w:numId w:val="15"/>
         </w:numPr>
         <w:rPr>
           <w:lang w:val="es-CO"/>
@@ -355,7 +353,43 @@
         <w:rPr>
           <w:lang w:val="es-CO"/>
         </w:rPr>
-        <w:t>Generar un reporte de los productos a punto de agotarse, fecha de fabricación y caducidad, y por cantidad en stock.</w:t>
+        <w:t>Actualizar datos ingresados y establecidos por el usuario administrador en el proceso de inventario del sistema.</w:t>
+      </w:r>
+    </w:p>
+    <w:p>
+      <w:pPr>
+        <w:pStyle w:val="Prrafodelista"/>
+        <w:numPr>
+          <w:ilvl w:val="0"/>
+          <w:numId w:val="15"/>
+        </w:numPr>
+        <w:rPr>
+          <w:lang w:val="es-CO"/>
+        </w:rPr>
+      </w:pPr>
+      <w:r>
+        <w:rPr>
+          <w:lang w:val="es-CO"/>
+        </w:rPr>
+        <w:t>Registrar la entrada y salida de los productos.</w:t>
+      </w:r>
+    </w:p>
+    <w:p>
+      <w:pPr>
+        <w:pStyle w:val="Prrafodelista"/>
+        <w:numPr>
+          <w:ilvl w:val="0"/>
+          <w:numId w:val="15"/>
+        </w:numPr>
+        <w:rPr>
+          <w:lang w:val="es-CO"/>
+        </w:rPr>
+      </w:pPr>
+      <w:r>
+        <w:rPr>
+          <w:lang w:val="es-CO"/>
+        </w:rPr>
+        <w:t>Mejorar el proceso de actualización y seguimiento de la información del inventario de la distribuidora La Molienda.</w:t>
       </w:r>
     </w:p>
     <w:p>
@@ -460,6 +494,13 @@
     </w:p>
     <w:p>
       <w:pPr>
+        <w:rPr>
+          <w:lang w:val="es-CO"/>
+        </w:rPr>
+      </w:pPr>
+    </w:p>
+    <w:p>
+      <w:pPr>
         <w:pStyle w:val="Prrafodelista"/>
         <w:numPr>
           <w:ilvl w:val="0"/>
@@ -476,6 +517,7 @@
           <w:b/>
           <w:lang w:val="es-CO"/>
         </w:rPr>
+        <w:lastRenderedPageBreak/>
         <w:t>JUSTIFICACIÓN</w:t>
       </w:r>
     </w:p>
@@ -515,7 +557,6 @@
           <w:bCs/>
           <w:lang w:val="es-CO"/>
         </w:rPr>
-        <w:lastRenderedPageBreak/>
         <w:t>MISIÓN</w:t>
       </w:r>
     </w:p>
@@ -599,6 +640,8 @@
           <w:lang w:val="es-CO"/>
         </w:rPr>
       </w:pPr>
+      <w:bookmarkStart w:id="0" w:name="_GoBack"/>
+      <w:bookmarkEnd w:id="0"/>
     </w:p>
     <w:sectPr>
       <w:pgSz w:w="11906" w:h="16838"/>
@@ -611,7 +654,7 @@
 </file>
 
 <file path=word/numbering.xml><?xml version="1.0" encoding="utf-8"?>
-<w:numbering xmlns:wpc="http://schemas.microsoft.com/office/word/2010/wordprocessingCanvas" xmlns:cx="http://schemas.microsoft.com/office/drawing/2014/chartex" xmlns:cx1="http://schemas.microsoft.com/office/drawing/2015/9/8/chartex" xmlns:cx2="http://schemas.microsoft.com/office/drawing/2015/10/21/chartex" xmlns:cx3="http://schemas.microsoft.com/office/drawing/2016/5/9/chartex" xmlns:cx4="http://schemas.microsoft.com/office/drawing/2016/5/10/chartex" xmlns:cx5="http://schemas.microsoft.com/office/drawing/2016/5/11/chartex" xmlns:cx6="http://schemas.microsoft.com/office/drawing/2016/5/12/chartex" xmlns:cx7="http://schemas.microsoft.com/office/drawing/2016/5/13/chartex" xmlns:cx8="http://schemas.microsoft.com/office/drawing/2016/5/14/chartex" xmlns:mc="http://schemas.openxmlformats.org/markup-compatibility/2006" xmlns:aink="http://schemas.microsoft.com/office/drawing/2016/ink" xmlns:am3d="http://schemas.microsoft.com/office/drawing/2017/model3d" xmlns:o="urn:schemas-microsoft-com:office:office" xmlns:r="http://schemas.openxmlformats.org/officeDocument/2006/relationships" xmlns:m="http://schemas.openxmlformats.org/officeDocument/2006/math" xmlns:v="urn:schemas-microsoft-com:vml" xmlns:wp14="http://schemas.microsoft.com/office/word/2010/wordprocessingDrawing" xmlns:wp="http://schemas.openxmlformats.org/drawingml/2006/wordprocessingDrawing" xmlns:w10="urn:schemas-microsoft-com:office:word" xmlns:w="http://schemas.openxmlformats.org/wordprocessingml/2006/main" xmlns:w14="http://schemas.microsoft.com/office/word/2010/wordml" xmlns:w15="http://schemas.microsoft.com/office/word/2012/wordml" xmlns:w16cid="http://schemas.microsoft.com/office/word/2016/wordml/cid" xmlns:w16se="http://schemas.microsoft.com/office/word/2015/wordml/symex" xmlns:wpg="http://schemas.microsoft.com/office/word/2010/wordprocessingGroup" xmlns:wpi="http://schemas.microsoft.com/office/word/2010/wordprocessingInk" xmlns:wne="http://schemas.microsoft.com/office/word/2006/wordml" xmlns:wps="http://schemas.microsoft.com/office/word/2010/wordprocessingShape" mc:Ignorable="w14 w15 w16se w16cid wp14">
+<w:numbering xmlns:wpc="http://schemas.microsoft.com/office/word/2010/wordprocessingCanvas" xmlns:cx="http://schemas.microsoft.com/office/drawing/2014/chartex" xmlns:mc="http://schemas.openxmlformats.org/markup-compatibility/2006" xmlns:o="urn:schemas-microsoft-com:office:office" xmlns:r="http://schemas.openxmlformats.org/officeDocument/2006/relationships" xmlns:m="http://schemas.openxmlformats.org/officeDocument/2006/math" xmlns:v="urn:schemas-microsoft-com:vml" xmlns:wp14="http://schemas.microsoft.com/office/word/2010/wordprocessingDrawing" xmlns:wp="http://schemas.openxmlformats.org/drawingml/2006/wordprocessingDrawing" xmlns:w10="urn:schemas-microsoft-com:office:word" xmlns:w="http://schemas.openxmlformats.org/wordprocessingml/2006/main" xmlns:w14="http://schemas.microsoft.com/office/word/2010/wordml" xmlns:w15="http://schemas.microsoft.com/office/word/2012/wordml" xmlns:w16se="http://schemas.microsoft.com/office/word/2015/wordml/symex" xmlns:wpg="http://schemas.microsoft.com/office/word/2010/wordprocessingGroup" xmlns:wpi="http://schemas.microsoft.com/office/word/2010/wordprocessingInk" xmlns:wne="http://schemas.microsoft.com/office/word/2006/wordml" xmlns:wps="http://schemas.microsoft.com/office/word/2010/wordprocessingShape" mc:Ignorable="w14 w15 w16se wp14">
   <w:abstractNum w:abstractNumId="0" w15:restartNumberingAfterBreak="0">
     <w:nsid w:val="00F14980"/>
     <w:multiLevelType w:val="hybridMultilevel"/>
@@ -1105,6 +1148,119 @@
     </w:lvl>
   </w:abstractNum>
   <w:abstractNum w:abstractNumId="5" w15:restartNumberingAfterBreak="0">
+    <w:nsid w:val="53344805"/>
+    <w:multiLevelType w:val="hybridMultilevel"/>
+    <w:tmpl w:val="5C708E04"/>
+    <w:lvl w:ilvl="0" w:tplc="04090001">
+      <w:start w:val="1"/>
+      <w:numFmt w:val="bullet"/>
+      <w:lvlText w:val=""/>
+      <w:lvlJc w:val="left"/>
+      <w:pPr>
+        <w:ind w:left="927" w:hanging="360"/>
+      </w:pPr>
+      <w:rPr>
+        <w:rFonts w:ascii="Symbol" w:hAnsi="Symbol" w:hint="default"/>
+      </w:rPr>
+    </w:lvl>
+    <w:lvl w:ilvl="1" w:tplc="04090003" w:tentative="1">
+      <w:start w:val="1"/>
+      <w:numFmt w:val="bullet"/>
+      <w:lvlText w:val="o"/>
+      <w:lvlJc w:val="left"/>
+      <w:pPr>
+        <w:ind w:left="1647" w:hanging="360"/>
+      </w:pPr>
+      <w:rPr>
+        <w:rFonts w:ascii="Courier New" w:hAnsi="Courier New" w:cs="Courier New" w:hint="default"/>
+      </w:rPr>
+    </w:lvl>
+    <w:lvl w:ilvl="2" w:tplc="04090005" w:tentative="1">
+      <w:start w:val="1"/>
+      <w:numFmt w:val="bullet"/>
+      <w:lvlText w:val=""/>
+      <w:lvlJc w:val="left"/>
+      <w:pPr>
+        <w:ind w:left="2367" w:hanging="360"/>
+      </w:pPr>
+      <w:rPr>
+        <w:rFonts w:ascii="Wingdings" w:hAnsi="Wingdings" w:hint="default"/>
+      </w:rPr>
+    </w:lvl>
+    <w:lvl w:ilvl="3" w:tplc="04090001" w:tentative="1">
+      <w:start w:val="1"/>
+      <w:numFmt w:val="bullet"/>
+      <w:lvlText w:val=""/>
+      <w:lvlJc w:val="left"/>
+      <w:pPr>
+        <w:ind w:left="3087" w:hanging="360"/>
+      </w:pPr>
+      <w:rPr>
+        <w:rFonts w:ascii="Symbol" w:hAnsi="Symbol" w:hint="default"/>
+      </w:rPr>
+    </w:lvl>
+    <w:lvl w:ilvl="4" w:tplc="04090003" w:tentative="1">
+      <w:start w:val="1"/>
+      <w:numFmt w:val="bullet"/>
+      <w:lvlText w:val="o"/>
+      <w:lvlJc w:val="left"/>
+      <w:pPr>
+        <w:ind w:left="3807" w:hanging="360"/>
+      </w:pPr>
+      <w:rPr>
+        <w:rFonts w:ascii="Courier New" w:hAnsi="Courier New" w:cs="Courier New" w:hint="default"/>
+      </w:rPr>
+    </w:lvl>
+    <w:lvl w:ilvl="5" w:tplc="04090005" w:tentative="1">
+      <w:start w:val="1"/>
+      <w:numFmt w:val="bullet"/>
+      <w:lvlText w:val=""/>
+      <w:lvlJc w:val="left"/>
+      <w:pPr>
+        <w:ind w:left="4527" w:hanging="360"/>
+      </w:pPr>
+      <w:rPr>
+        <w:rFonts w:ascii="Wingdings" w:hAnsi="Wingdings" w:hint="default"/>
+      </w:rPr>
+    </w:lvl>
+    <w:lvl w:ilvl="6" w:tplc="04090001" w:tentative="1">
+      <w:start w:val="1"/>
+      <w:numFmt w:val="bullet"/>
+      <w:lvlText w:val=""/>
+      <w:lvlJc w:val="left"/>
+      <w:pPr>
+        <w:ind w:left="5247" w:hanging="360"/>
+      </w:pPr>
+      <w:rPr>
+        <w:rFonts w:ascii="Symbol" w:hAnsi="Symbol" w:hint="default"/>
+      </w:rPr>
+    </w:lvl>
+    <w:lvl w:ilvl="7" w:tplc="04090003" w:tentative="1">
+      <w:start w:val="1"/>
+      <w:numFmt w:val="bullet"/>
+      <w:lvlText w:val="o"/>
+      <w:lvlJc w:val="left"/>
+      <w:pPr>
+        <w:ind w:left="5967" w:hanging="360"/>
+      </w:pPr>
+      <w:rPr>
+        <w:rFonts w:ascii="Courier New" w:hAnsi="Courier New" w:cs="Courier New" w:hint="default"/>
+      </w:rPr>
+    </w:lvl>
+    <w:lvl w:ilvl="8" w:tplc="04090005" w:tentative="1">
+      <w:start w:val="1"/>
+      <w:numFmt w:val="bullet"/>
+      <w:lvlText w:val=""/>
+      <w:lvlJc w:val="left"/>
+      <w:pPr>
+        <w:ind w:left="6687" w:hanging="360"/>
+      </w:pPr>
+      <w:rPr>
+        <w:rFonts w:ascii="Wingdings" w:hAnsi="Wingdings" w:hint="default"/>
+      </w:rPr>
+    </w:lvl>
+  </w:abstractNum>
+  <w:abstractNum w:abstractNumId="6" w15:restartNumberingAfterBreak="0">
     <w:nsid w:val="55E85FCA"/>
     <w:multiLevelType w:val="hybridMultilevel"/>
     <w:tmpl w:val="6448A610"/>
@@ -1216,7 +1372,7 @@
       </w:rPr>
     </w:lvl>
   </w:abstractNum>
-  <w:abstractNum w:abstractNumId="6" w15:restartNumberingAfterBreak="0">
+  <w:abstractNum w:abstractNumId="7" w15:restartNumberingAfterBreak="0">
     <w:nsid w:val="60306233"/>
     <w:multiLevelType w:val="hybridMultilevel"/>
     <w:tmpl w:val="674A0D88"/>
@@ -1329,7 +1485,7 @@
       </w:rPr>
     </w:lvl>
   </w:abstractNum>
-  <w:abstractNum w:abstractNumId="7" w15:restartNumberingAfterBreak="0">
+  <w:abstractNum w:abstractNumId="8" w15:restartNumberingAfterBreak="0">
     <w:nsid w:val="633D6AA0"/>
     <w:multiLevelType w:val="hybridMultilevel"/>
     <w:tmpl w:val="9DEAA26C"/>
@@ -1442,7 +1598,7 @@
       </w:rPr>
     </w:lvl>
   </w:abstractNum>
-  <w:abstractNum w:abstractNumId="8" w15:restartNumberingAfterBreak="0">
+  <w:abstractNum w:abstractNumId="9" w15:restartNumberingAfterBreak="0">
     <w:nsid w:val="63767D70"/>
     <w:multiLevelType w:val="hybridMultilevel"/>
     <w:tmpl w:val="081C9F66"/>
@@ -1556,7 +1712,7 @@
       </w:rPr>
     </w:lvl>
   </w:abstractNum>
-  <w:abstractNum w:abstractNumId="9" w15:restartNumberingAfterBreak="0">
+  <w:abstractNum w:abstractNumId="10" w15:restartNumberingAfterBreak="0">
     <w:nsid w:val="6F5B3E4C"/>
     <w:multiLevelType w:val="hybridMultilevel"/>
     <w:tmpl w:val="2FFC1CB0"/>
@@ -1645,7 +1801,7 @@
       </w:pPr>
     </w:lvl>
   </w:abstractNum>
-  <w:abstractNum w:abstractNumId="10" w15:restartNumberingAfterBreak="0">
+  <w:abstractNum w:abstractNumId="11" w15:restartNumberingAfterBreak="0">
     <w:nsid w:val="71D834D9"/>
     <w:multiLevelType w:val="hybridMultilevel"/>
     <w:tmpl w:val="A3CA0F48"/>
@@ -1758,7 +1914,7 @@
       </w:rPr>
     </w:lvl>
   </w:abstractNum>
-  <w:abstractNum w:abstractNumId="11" w15:restartNumberingAfterBreak="0">
+  <w:abstractNum w:abstractNumId="12" w15:restartNumberingAfterBreak="0">
     <w:nsid w:val="766F5810"/>
     <w:multiLevelType w:val="hybridMultilevel"/>
     <w:tmpl w:val="2AC658B0"/>
@@ -1847,7 +2003,7 @@
       </w:pPr>
     </w:lvl>
   </w:abstractNum>
-  <w:abstractNum w:abstractNumId="12" w15:restartNumberingAfterBreak="0">
+  <w:abstractNum w:abstractNumId="13" w15:restartNumberingAfterBreak="0">
     <w:nsid w:val="7D614543"/>
     <w:multiLevelType w:val="hybridMultilevel"/>
     <w:tmpl w:val="B66E083A"/>
@@ -1960,7 +2116,7 @@
       </w:rPr>
     </w:lvl>
   </w:abstractNum>
-  <w:abstractNum w:abstractNumId="13" w15:restartNumberingAfterBreak="0">
+  <w:abstractNum w:abstractNumId="14" w15:restartNumberingAfterBreak="0">
     <w:nsid w:val="7F286C3C"/>
     <w:multiLevelType w:val="hybridMultilevel"/>
     <w:tmpl w:val="060EBFD0"/>
@@ -2074,16 +2230,16 @@
     </w:lvl>
   </w:abstractNum>
   <w:num w:numId="1">
-    <w:abstractNumId w:val="5"/>
+    <w:abstractNumId w:val="6"/>
   </w:num>
   <w:num w:numId="2">
+    <w:abstractNumId w:val="10"/>
+  </w:num>
+  <w:num w:numId="3">
     <w:abstractNumId w:val="9"/>
   </w:num>
-  <w:num w:numId="3">
-    <w:abstractNumId w:val="8"/>
-  </w:num>
   <w:num w:numId="4">
-    <w:abstractNumId w:val="11"/>
+    <w:abstractNumId w:val="12"/>
   </w:num>
   <w:num w:numId="5">
     <w:abstractNumId w:val="4"/>
@@ -2092,22 +2248,22 @@
     <w:abstractNumId w:val="0"/>
   </w:num>
   <w:num w:numId="7">
-    <w:abstractNumId w:val="10"/>
+    <w:abstractNumId w:val="11"/>
   </w:num>
   <w:num w:numId="8">
-    <w:abstractNumId w:val="13"/>
+    <w:abstractNumId w:val="14"/>
   </w:num>
   <w:num w:numId="9">
     <w:abstractNumId w:val="1"/>
   </w:num>
   <w:num w:numId="10">
-    <w:abstractNumId w:val="12"/>
+    <w:abstractNumId w:val="13"/>
   </w:num>
   <w:num w:numId="11">
-    <w:abstractNumId w:val="6"/>
+    <w:abstractNumId w:val="7"/>
   </w:num>
   <w:num w:numId="12">
-    <w:abstractNumId w:val="7"/>
+    <w:abstractNumId w:val="8"/>
   </w:num>
   <w:num w:numId="13">
     <w:abstractNumId w:val="2"/>
@@ -2115,11 +2271,14 @@
   <w:num w:numId="14">
     <w:abstractNumId w:val="3"/>
   </w:num>
+  <w:num w:numId="15">
+    <w:abstractNumId w:val="5"/>
+  </w:num>
 </w:numbering>
 </file>
 
 <file path=word/styles.xml><?xml version="1.0" encoding="utf-8"?>
-<w:styles xmlns:mc="http://schemas.openxmlformats.org/markup-compatibility/2006" xmlns:r="http://schemas.openxmlformats.org/officeDocument/2006/relationships" xmlns:w="http://schemas.openxmlformats.org/wordprocessingml/2006/main" xmlns:w14="http://schemas.microsoft.com/office/word/2010/wordml" xmlns:w15="http://schemas.microsoft.com/office/word/2012/wordml" xmlns:w16cid="http://schemas.microsoft.com/office/word/2016/wordml/cid" xmlns:w16se="http://schemas.microsoft.com/office/word/2015/wordml/symex" mc:Ignorable="w14 w15 w16se w16cid">
+<w:styles xmlns:mc="http://schemas.openxmlformats.org/markup-compatibility/2006" xmlns:r="http://schemas.openxmlformats.org/officeDocument/2006/relationships" xmlns:w="http://schemas.openxmlformats.org/wordprocessingml/2006/main" xmlns:w14="http://schemas.microsoft.com/office/word/2010/wordml" xmlns:w15="http://schemas.microsoft.com/office/word/2012/wordml" xmlns:w16se="http://schemas.microsoft.com/office/word/2015/wordml/symex" mc:Ignorable="w14 w15 w16se">
   <w:docDefaults>
     <w:rPrDefault>
       <w:rPr>
@@ -2135,7 +2294,7 @@
       </w:pPr>
     </w:pPrDefault>
   </w:docDefaults>
-  <w:latentStyles w:defLockedState="0" w:defUIPriority="99" w:defSemiHidden="0" w:defUnhideWhenUsed="0" w:defQFormat="0" w:count="376">
+  <w:latentStyles w:defLockedState="0" w:defUIPriority="99" w:defSemiHidden="0" w:defUnhideWhenUsed="0" w:defQFormat="0" w:count="371">
     <w:lsdException w:name="Normal" w:uiPriority="0" w:qFormat="1"/>
     <w:lsdException w:name="heading 1" w:uiPriority="9" w:qFormat="1"/>
     <w:lsdException w:name="heading 2" w:semiHidden="1" w:uiPriority="9" w:unhideWhenUsed="1" w:qFormat="1"/>
@@ -2507,11 +2666,6 @@
     <w:lsdException w:name="List Table 5 Dark Accent 6" w:uiPriority="50"/>
     <w:lsdException w:name="List Table 6 Colorful Accent 6" w:uiPriority="51"/>
     <w:lsdException w:name="List Table 7 Colorful Accent 6" w:uiPriority="52"/>
-    <w:lsdException w:name="Mention" w:semiHidden="1" w:unhideWhenUsed="1"/>
-    <w:lsdException w:name="Smart Hyperlink" w:semiHidden="1" w:unhideWhenUsed="1"/>
-    <w:lsdException w:name="Hashtag" w:semiHidden="1" w:unhideWhenUsed="1"/>
-    <w:lsdException w:name="Unresolved Mention" w:semiHidden="1" w:unhideWhenUsed="1"/>
-    <w:lsdException w:name="Smart Link" w:semiHidden="1" w:unhideWhenUsed="1"/>
   </w:latentStyles>
   <w:style w:type="paragraph" w:default="1" w:styleId="Normal">
     <w:name w:val="Normal"/>
